--- a/documents/User Manual/User Guide - Update Patient Types.docx
+++ b/documents/User Manual/User Guide - Update Patient Types.docx
@@ -783,8 +783,6 @@
         </w:rPr>
         <w:fldChar w:fldCharType="separate"/>
       </w:r>
-      <w:bookmarkStart w:id="0" w:name="_GoBack"/>
-      <w:bookmarkEnd w:id="0"/>
       <w:r>
         <w:rPr>
           <w:noProof/>
@@ -1246,7 +1244,7 @@
           <w:color w:val="0033CC"/>
         </w:rPr>
       </w:pPr>
-      <w:bookmarkStart w:id="1" w:name="_Toc523484372"/>
+      <w:bookmarkStart w:id="0" w:name="_Toc523484372"/>
       <w:r>
         <w:rPr>
           <w:color w:val="0033CC"/>
@@ -1254,7 +1252,7 @@
         <w:lastRenderedPageBreak/>
         <w:t>Introduction</w:t>
       </w:r>
-      <w:bookmarkEnd w:id="1"/>
+      <w:bookmarkEnd w:id="0"/>
       <w:r>
         <w:rPr>
           <w:color w:val="0033CC"/>
@@ -1267,11 +1265,11 @@
         <w:pStyle w:val="Heading2"/>
         <w:spacing w:before="120" w:after="60"/>
       </w:pPr>
-      <w:bookmarkStart w:id="2" w:name="_Toc523484373"/>
+      <w:bookmarkStart w:id="1" w:name="_Toc523484373"/>
       <w:r>
         <w:t>Scope and Purpose</w:t>
       </w:r>
-      <w:bookmarkEnd w:id="2"/>
+      <w:bookmarkEnd w:id="1"/>
     </w:p>
     <w:p>
       <w:pPr>
@@ -1379,14 +1377,14 @@
       <w:pPr>
         <w:pStyle w:val="Heading2"/>
       </w:pPr>
-      <w:bookmarkStart w:id="3" w:name="_Toc523484374"/>
+      <w:bookmarkStart w:id="2" w:name="_Toc523484374"/>
       <w:r>
         <w:t xml:space="preserve">Process </w:t>
       </w:r>
       <w:r>
         <w:t>Overview</w:t>
       </w:r>
-      <w:bookmarkEnd w:id="3"/>
+      <w:bookmarkEnd w:id="2"/>
       <w:r>
         <w:t xml:space="preserve"> </w:t>
       </w:r>
@@ -1565,7 +1563,7 @@
           <w:color w:val="0033CC"/>
         </w:rPr>
       </w:pPr>
-      <w:bookmarkStart w:id="4" w:name="_Toc523484375"/>
+      <w:bookmarkStart w:id="3" w:name="_Toc523484375"/>
       <w:r>
         <w:rPr>
           <w:color w:val="0033CC"/>
@@ -1591,26 +1589,20 @@
         </w:rPr>
         <w:t xml:space="preserve"> Types</w:t>
       </w:r>
-      <w:bookmarkEnd w:id="4"/>
+      <w:bookmarkEnd w:id="3"/>
     </w:p>
     <w:p>
       <w:pPr>
         <w:pStyle w:val="ChapterBodyCopy"/>
       </w:pPr>
       <w:r>
-        <w:t xml:space="preserve">User must have loaded the </w:t>
-      </w:r>
-      <w:r>
-        <w:t>patient</w:t>
-      </w:r>
-      <w:r>
-        <w:t xml:space="preserve"> type into the </w:t>
-      </w:r>
-      <w:r>
-        <w:t>Patient</w:t>
-      </w:r>
-      <w:r>
-        <w:t xml:space="preserve"> Details form.</w:t>
+        <w:t xml:space="preserve">User must have </w:t>
+      </w:r>
+      <w:r>
+        <w:t>located the required record via Search Patient Types</w:t>
+      </w:r>
+      <w:r>
+        <w:t>.</w:t>
       </w:r>
     </w:p>
     <w:p>
@@ -1618,8 +1610,10 @@
         <w:pStyle w:val="ChapterBodyCopy"/>
       </w:pPr>
       <w:r>
-        <w:t>User must know what the field is to be updated to</w:t>
-      </w:r>
+        <w:t>User must know what field is to be updated</w:t>
+      </w:r>
+      <w:bookmarkStart w:id="4" w:name="_GoBack"/>
+      <w:bookmarkEnd w:id="4"/>
       <w:r>
         <w:t>.</w:t>
       </w:r>
@@ -1977,7 +1971,7 @@
                                     <pic:cNvPicPr/>
                                   </pic:nvPicPr>
                                   <pic:blipFill>
-                                    <a:blip r:embed="rId12"/>
+                                    <a:blip r:embed="rId13"/>
                                     <a:stretch>
                                       <a:fillRect/>
                                     </a:stretch>
@@ -2127,7 +2121,7 @@
                                           <pic:cNvPicPr/>
                                         </pic:nvPicPr>
                                         <pic:blipFill>
-                                          <a:blip r:embed="rId13"/>
+                                          <a:blip r:embed="rId14"/>
                                           <a:stretch>
                                             <a:fillRect/>
                                           </a:stretch>
@@ -2204,7 +2198,7 @@
                                     <pic:cNvPicPr/>
                                   </pic:nvPicPr>
                                   <pic:blipFill>
-                                    <a:blip r:embed="rId13"/>
+                                    <a:blip r:embed="rId15"/>
                                     <a:stretch>
                                       <a:fillRect/>
                                     </a:stretch>
@@ -2334,7 +2328,7 @@
                                           <pic:cNvPicPr/>
                                         </pic:nvPicPr>
                                         <pic:blipFill>
-                                          <a:blip r:embed="rId14"/>
+                                          <a:blip r:embed="rId16"/>
                                           <a:stretch>
                                             <a:fillRect/>
                                           </a:stretch>
@@ -2411,7 +2405,7 @@
                                     <pic:cNvPicPr/>
                                   </pic:nvPicPr>
                                   <pic:blipFill>
-                                    <a:blip r:embed="rId14"/>
+                                    <a:blip r:embed="rId17"/>
                                     <a:stretch>
                                       <a:fillRect/>
                                     </a:stretch>
@@ -2534,7 +2528,7 @@
                                           <pic:cNvPicPr/>
                                         </pic:nvPicPr>
                                         <pic:blipFill>
-                                          <a:blip r:embed="rId15"/>
+                                          <a:blip r:embed="rId18"/>
                                           <a:stretch>
                                             <a:fillRect/>
                                           </a:stretch>
@@ -2611,7 +2605,7 @@
                                     <pic:cNvPicPr/>
                                   </pic:nvPicPr>
                                   <pic:blipFill>
-                                    <a:blip r:embed="rId15"/>
+                                    <a:blip r:embed="rId19"/>
                                     <a:stretch>
                                       <a:fillRect/>
                                     </a:stretch>
@@ -2742,7 +2736,7 @@
                                           <pic:cNvPicPr/>
                                         </pic:nvPicPr>
                                         <pic:blipFill>
-                                          <a:blip r:embed="rId16"/>
+                                          <a:blip r:embed="rId20"/>
                                           <a:stretch>
                                             <a:fillRect/>
                                           </a:stretch>
@@ -2819,7 +2813,7 @@
                                     <pic:cNvPicPr/>
                                   </pic:nvPicPr>
                                   <pic:blipFill>
-                                    <a:blip r:embed="rId16"/>
+                                    <a:blip r:embed="rId21"/>
                                     <a:stretch>
                                       <a:fillRect/>
                                     </a:stretch>
@@ -2921,8 +2915,8 @@
       </w:r>
     </w:p>
     <w:sectPr>
-      <w:headerReference w:type="default" r:id="rId17"/>
-      <w:footerReference w:type="default" r:id="rId18"/>
+      <w:headerReference w:type="default" r:id="rId22"/>
+      <w:footerReference w:type="default" r:id="rId23"/>
       <w:pgSz w:w="12240" w:h="15840"/>
       <w:pgMar w:top="1440" w:right="1800" w:bottom="1440" w:left="1800" w:header="720" w:footer="720" w:gutter="0"/>
       <w:cols w:space="720"/>
@@ -7083,7 +7077,7 @@
 </file>
 
 <file path=customXml/itemProps1.xml><?xml version="1.0" encoding="utf-8"?>
-<ds:datastoreItem xmlns:ds="http://schemas.openxmlformats.org/officeDocument/2006/customXml" ds:itemID="{58975D8B-2AF0-4CC2-B9BE-56E4CC9C3060}">
+<ds:datastoreItem xmlns:ds="http://schemas.openxmlformats.org/officeDocument/2006/customXml" ds:itemID="{FA569A26-0854-4B97-864E-8DA0D168E35C}">
   <ds:schemaRefs>
     <ds:schemaRef ds:uri="http://schemas.openxmlformats.org/officeDocument/2006/bibliography"/>
   </ds:schemaRefs>

--- a/documents/User Manual/User Guide - Update Patient Types.docx
+++ b/documents/User Manual/User Guide - Update Patient Types.docx
@@ -158,7 +158,7 @@
         <w:pStyle w:val="Subtitle"/>
       </w:pPr>
       <w:r>
-        <w:t>August</w:t>
+        <w:t>September</w:t>
       </w:r>
       <w:r>
         <w:t xml:space="preserve"> 20</w:t>
@@ -178,7 +178,7 @@
         <w:t>1.0</w:t>
       </w:r>
       <w:r>
-        <w:t>1</w:t>
+        <w:t>2</w:t>
       </w:r>
     </w:p>
     <w:p>
@@ -442,6 +442,9 @@
             <w:pPr>
               <w:pStyle w:val="ChartBodyCopy"/>
             </w:pPr>
+            <w:r>
+              <w:t>15/09/2018</w:t>
+            </w:r>
           </w:p>
         </w:tc>
         <w:tc>
@@ -453,6 +456,9 @@
             <w:pPr>
               <w:pStyle w:val="ChartBodyCopy"/>
             </w:pPr>
+            <w:r>
+              <w:t>1.02</w:t>
+            </w:r>
           </w:p>
         </w:tc>
         <w:tc>
@@ -464,6 +470,9 @@
             <w:pPr>
               <w:pStyle w:val="ChartBodyCopy"/>
             </w:pPr>
+            <w:r>
+              <w:t>Initial</w:t>
+            </w:r>
           </w:p>
         </w:tc>
       </w:tr>
@@ -1306,7 +1315,15 @@
         <w:t>.</w:t>
       </w:r>
       <w:r>
-        <w:t xml:space="preserve"> No other features of the </w:t>
+        <w:t xml:space="preserve"> </w:t>
+      </w:r>
+    </w:p>
+    <w:p>
+      <w:pPr>
+        <w:pStyle w:val="ChapterBodyCopy"/>
+      </w:pPr>
+      <w:r>
+        <w:t xml:space="preserve">No other features of the </w:t>
       </w:r>
       <w:r>
         <w:t>Pharmacy Error Tracker (</w:t>
@@ -1607,67 +1624,54 @@
     </w:p>
     <w:p>
       <w:pPr>
-        <w:pStyle w:val="ChapterBodyCopy"/>
-      </w:pPr>
-      <w:r>
-        <w:t>User must know what field is to be updated</w:t>
-      </w:r>
-      <w:bookmarkStart w:id="4" w:name="_GoBack"/>
+        <w:pStyle w:val="Heading2"/>
+      </w:pPr>
+      <w:bookmarkStart w:id="4" w:name="_Toc523484376"/>
+      <w:r>
+        <w:t xml:space="preserve">Update </w:t>
+      </w:r>
+      <w:r>
+        <w:t>Patient</w:t>
+      </w:r>
+      <w:r>
+        <w:t xml:space="preserve"> Type</w:t>
+      </w:r>
       <w:bookmarkEnd w:id="4"/>
-      <w:r>
-        <w:t>.</w:t>
-      </w:r>
     </w:p>
     <w:p>
       <w:pPr>
         <w:pStyle w:val="ChapterBodyCopy"/>
       </w:pPr>
+      <w:r>
+        <w:t>User must have access to the application.</w:t>
+      </w:r>
     </w:p>
     <w:p>
       <w:pPr>
-        <w:pStyle w:val="Heading2"/>
-      </w:pPr>
-      <w:bookmarkStart w:id="5" w:name="_Toc523484376"/>
-      <w:r>
-        <w:t xml:space="preserve">Update </w:t>
-      </w:r>
-      <w:r>
-        <w:t>Patient</w:t>
-      </w:r>
-      <w:r>
-        <w:t xml:space="preserve"> Type</w:t>
-      </w:r>
-      <w:bookmarkEnd w:id="5"/>
+        <w:pStyle w:val="ChapterBodyCopy"/>
+      </w:pPr>
+      <w:r>
+        <w:t>User must have a valid username and password</w:t>
+      </w:r>
+      <w:r>
+        <w:t xml:space="preserve"> with administration rights</w:t>
+      </w:r>
+      <w:r>
+        <w:t>.</w:t>
+      </w:r>
     </w:p>
     <w:p>
       <w:pPr>
-        <w:pStyle w:val="ChapterBodyCopy"/>
-      </w:pPr>
-      <w:r>
-        <w:t>User must have access to the application.</w:t>
-      </w:r>
-    </w:p>
-    <w:p>
-      <w:pPr>
-        <w:pStyle w:val="ChapterBodyCopy"/>
-      </w:pPr>
-      <w:r>
-        <w:t>User must have a valid username and password</w:t>
-      </w:r>
-      <w:r>
-        <w:t xml:space="preserve"> with administration rights</w:t>
-      </w:r>
-      <w:r>
-        <w:t>.</w:t>
-      </w:r>
-    </w:p>
-    <w:p>
-      <w:pPr>
         <w:pStyle w:val="Heading3"/>
       </w:pPr>
-      <w:bookmarkStart w:id="6" w:name="_Toc523484377"/>
-      <w:r>
-        <w:t xml:space="preserve">To Update an </w:t>
+      <w:bookmarkStart w:id="5" w:name="_Toc523484377"/>
+      <w:r>
+        <w:t>To Update a</w:t>
+      </w:r>
+      <w:bookmarkStart w:id="6" w:name="_GoBack"/>
+      <w:bookmarkEnd w:id="6"/>
+      <w:r>
+        <w:t xml:space="preserve"> </w:t>
       </w:r>
       <w:r>
         <w:t>Patient</w:t>
@@ -1675,7 +1679,7 @@
       <w:r>
         <w:t xml:space="preserve"> Type:</w:t>
       </w:r>
-      <w:bookmarkEnd w:id="6"/>
+      <w:bookmarkEnd w:id="5"/>
     </w:p>
     <w:p>
       <w:pPr>
@@ -7077,7 +7081,7 @@
 </file>
 
 <file path=customXml/itemProps1.xml><?xml version="1.0" encoding="utf-8"?>
-<ds:datastoreItem xmlns:ds="http://schemas.openxmlformats.org/officeDocument/2006/customXml" ds:itemID="{FA569A26-0854-4B97-864E-8DA0D168E35C}">
+<ds:datastoreItem xmlns:ds="http://schemas.openxmlformats.org/officeDocument/2006/customXml" ds:itemID="{AE366082-E718-4F68-A1ED-D70F5F12986E}">
   <ds:schemaRefs>
     <ds:schemaRef ds:uri="http://schemas.openxmlformats.org/officeDocument/2006/bibliography"/>
   </ds:schemaRefs>
